--- a/02-09-2024 Notes - course 3 - CB FSD - API End Points and Communication - Spring Boot - Angular and Spring boot communication - Copy.docx
+++ b/02-09-2024 Notes - course 3 - CB FSD - API End Points and Communication - Spring Boot - Angular and Spring boot communication - Copy.docx
@@ -519,7 +519,23 @@
           <w:szCs w:val="28"/>
         </w:rPr>
         <w:tab/>
-        <w:t xml:space="preserve">With starter web and eureka server : port number 8761 </w:t>
+        <w:t xml:space="preserve">With starter web and eureka </w:t>
+      </w:r>
+      <w:proofErr w:type="gramStart"/>
+      <w:r>
+        <w:rPr>
+          <w:sz w:val="28"/>
+          <w:szCs w:val="28"/>
+        </w:rPr>
+        <w:t>server :</w:t>
+      </w:r>
+      <w:proofErr w:type="gramEnd"/>
+      <w:r>
+        <w:rPr>
+          <w:sz w:val="28"/>
+          <w:szCs w:val="28"/>
+        </w:rPr>
+        <w:t xml:space="preserve"> port number 8761 </w:t>
       </w:r>
     </w:p>
     <w:p>
@@ -601,12 +617,21 @@
           <w:szCs w:val="28"/>
         </w:rPr>
       </w:pPr>
-      <w:r>
-        <w:rPr>
-          <w:sz w:val="28"/>
-          <w:szCs w:val="28"/>
-        </w:rPr>
-        <w:t xml:space="preserve">application.properties </w:t>
+      <w:proofErr w:type="gramStart"/>
+      <w:r>
+        <w:rPr>
+          <w:sz w:val="28"/>
+          <w:szCs w:val="28"/>
+        </w:rPr>
+        <w:t>application.properties</w:t>
+      </w:r>
+      <w:proofErr w:type="gramEnd"/>
+      <w:r>
+        <w:rPr>
+          <w:sz w:val="28"/>
+          <w:szCs w:val="28"/>
+        </w:rPr>
+        <w:t xml:space="preserve"> </w:t>
       </w:r>
     </w:p>
     <w:p>
@@ -619,12 +644,21 @@
           <w:color w:val="000000"/>
         </w:rPr>
       </w:pPr>
+      <w:proofErr w:type="gramStart"/>
       <w:r>
         <w:rPr>
           <w:rFonts w:ascii="Courier New" w:hAnsi="Courier New" w:cs="Courier New"/>
           <w:color w:val="000000"/>
         </w:rPr>
-        <w:t>server.port=</w:t>
+        <w:t>server.port</w:t>
+      </w:r>
+      <w:proofErr w:type="gramEnd"/>
+      <w:r>
+        <w:rPr>
+          <w:rFonts w:ascii="Courier New" w:hAnsi="Courier New" w:cs="Courier New"/>
+          <w:color w:val="000000"/>
+        </w:rPr>
+        <w:t>=</w:t>
       </w:r>
       <w:r>
         <w:rPr>
@@ -644,12 +678,21 @@
           <w:color w:val="000000"/>
         </w:rPr>
       </w:pPr>
+      <w:proofErr w:type="gramStart"/>
       <w:r>
         <w:rPr>
           <w:rFonts w:ascii="Courier New" w:hAnsi="Courier New" w:cs="Courier New"/>
           <w:color w:val="000000"/>
         </w:rPr>
-        <w:t>eureka.client.register-with-eureka=</w:t>
+        <w:t>eureka.client</w:t>
+      </w:r>
+      <w:proofErr w:type="gramEnd"/>
+      <w:r>
+        <w:rPr>
+          <w:rFonts w:ascii="Courier New" w:hAnsi="Courier New" w:cs="Courier New"/>
+          <w:color w:val="000000"/>
+        </w:rPr>
+        <w:t>.register-with-eureka=</w:t>
       </w:r>
       <w:r>
         <w:rPr>
@@ -669,12 +712,21 @@
           <w:color w:val="000000"/>
         </w:rPr>
       </w:pPr>
+      <w:proofErr w:type="gramStart"/>
       <w:r>
         <w:rPr>
           <w:rFonts w:ascii="Courier New" w:hAnsi="Courier New" w:cs="Courier New"/>
           <w:color w:val="000000"/>
         </w:rPr>
-        <w:t>eureka.client.fetch-registry=</w:t>
+        <w:t>eureka.client</w:t>
+      </w:r>
+      <w:proofErr w:type="gramEnd"/>
+      <w:r>
+        <w:rPr>
+          <w:rFonts w:ascii="Courier New" w:hAnsi="Courier New" w:cs="Courier New"/>
+          <w:color w:val="000000"/>
+        </w:rPr>
+        <w:t>.fetch-registry=</w:t>
       </w:r>
       <w:r>
         <w:rPr>
@@ -2076,8 +2128,47 @@
         <w:rPr>
           <w:sz w:val="28"/>
           <w:szCs w:val="28"/>
-        </w:rPr>
-        <w:t xml:space="preserve">ng g c customerhome </w:t>
+          <w:highlight w:val="yellow"/>
+        </w:rPr>
+        <w:t>ng g c productbyadmin</w:t>
+      </w:r>
+    </w:p>
+    <w:p>
+      <w:pPr>
+        <w:rPr>
+          <w:sz w:val="28"/>
+          <w:szCs w:val="28"/>
+        </w:rPr>
+      </w:pPr>
+      <w:r>
+        <w:rPr>
+          <w:sz w:val="28"/>
+          <w:szCs w:val="28"/>
+        </w:rPr>
+        <w:tab/>
+        <w:t xml:space="preserve">add product, deleteproduct, updateproduct retrieveproduct </w:t>
+      </w:r>
+    </w:p>
+    <w:p>
+      <w:pPr>
+        <w:rPr>
+          <w:sz w:val="28"/>
+          <w:szCs w:val="28"/>
+        </w:rPr>
+      </w:pPr>
+      <w:r>
+        <w:rPr>
+          <w:sz w:val="28"/>
+          <w:szCs w:val="28"/>
+        </w:rPr>
+        <w:t>ng g c customerhome</w:t>
+      </w:r>
+      <w:r>
+        <w:rPr>
+          <w:sz w:val="28"/>
+          <w:szCs w:val="28"/>
+        </w:rPr>
+        <w:t xml:space="preserve"> </w:t>
       </w:r>
       <w:r>
         <w:rPr>
@@ -2111,36 +2202,333 @@
           <w:szCs w:val="28"/>
         </w:rPr>
       </w:pPr>
-    </w:p>
-    <w:p>
-      <w:pPr>
-        <w:rPr>
-          <w:sz w:val="28"/>
-          <w:szCs w:val="28"/>
-        </w:rPr>
-      </w:pPr>
-    </w:p>
-    <w:p>
-      <w:pPr>
-        <w:rPr>
-          <w:sz w:val="28"/>
-          <w:szCs w:val="28"/>
-        </w:rPr>
-      </w:pPr>
-    </w:p>
-    <w:p>
-      <w:pPr>
-        <w:rPr>
-          <w:sz w:val="28"/>
-          <w:szCs w:val="28"/>
-        </w:rPr>
-      </w:pPr>
-      <w:r>
-        <w:rPr>
-          <w:sz w:val="28"/>
-          <w:szCs w:val="28"/>
-        </w:rPr>
-        <w:t xml:space="preserve">Cors : Cross Origin Resource Sharing </w:t>
+      <w:r>
+        <w:rPr>
+          <w:sz w:val="28"/>
+          <w:szCs w:val="28"/>
+          <w:highlight w:val="yellow"/>
+        </w:rPr>
+        <w:t>ng g c productbycustomer</w:t>
+      </w:r>
+      <w:r>
+        <w:rPr>
+          <w:sz w:val="28"/>
+          <w:szCs w:val="28"/>
+        </w:rPr>
+        <w:t xml:space="preserve"> </w:t>
+      </w:r>
+    </w:p>
+    <w:p>
+      <w:pPr>
+        <w:rPr>
+          <w:sz w:val="28"/>
+          <w:szCs w:val="28"/>
+        </w:rPr>
+      </w:pPr>
+      <w:r>
+        <w:rPr>
+          <w:sz w:val="28"/>
+          <w:szCs w:val="28"/>
+        </w:rPr>
+        <w:tab/>
+        <w:t xml:space="preserve">retrieveproduct </w:t>
+      </w:r>
+    </w:p>
+    <w:p>
+      <w:pPr>
+        <w:rPr>
+          <w:sz w:val="28"/>
+          <w:szCs w:val="28"/>
+          <w:highlight w:val="yellow"/>
+        </w:rPr>
+      </w:pPr>
+      <w:r>
+        <w:rPr>
+          <w:sz w:val="28"/>
+          <w:szCs w:val="28"/>
+          <w:highlight w:val="yellow"/>
+        </w:rPr>
+        <w:t xml:space="preserve">ng g class product </w:t>
+      </w:r>
+    </w:p>
+    <w:p>
+      <w:pPr>
+        <w:rPr>
+          <w:sz w:val="28"/>
+          <w:szCs w:val="28"/>
+        </w:rPr>
+      </w:pPr>
+      <w:r>
+        <w:rPr>
+          <w:sz w:val="28"/>
+          <w:szCs w:val="28"/>
+          <w:highlight w:val="yellow"/>
+        </w:rPr>
+        <w:t>ng g s product</w:t>
+      </w:r>
+      <w:r>
+        <w:rPr>
+          <w:sz w:val="28"/>
+          <w:szCs w:val="28"/>
+        </w:rPr>
+        <w:t xml:space="preserve"> </w:t>
+      </w:r>
+    </w:p>
+    <w:p>
+      <w:pPr>
+        <w:rPr>
+          <w:sz w:val="28"/>
+          <w:szCs w:val="28"/>
+        </w:rPr>
+      </w:pPr>
+    </w:p>
+    <w:p>
+      <w:pPr>
+        <w:rPr>
+          <w:sz w:val="28"/>
+          <w:szCs w:val="28"/>
+        </w:rPr>
+      </w:pPr>
+    </w:p>
+    <w:p>
+      <w:pPr>
+        <w:rPr>
+          <w:sz w:val="28"/>
+          <w:szCs w:val="28"/>
+        </w:rPr>
+      </w:pPr>
+    </w:p>
+    <w:p>
+      <w:pPr>
+        <w:rPr>
+          <w:sz w:val="28"/>
+          <w:szCs w:val="28"/>
+        </w:rPr>
+      </w:pPr>
+    </w:p>
+    <w:p>
+      <w:pPr>
+        <w:rPr>
+          <w:sz w:val="28"/>
+          <w:szCs w:val="28"/>
+          <w:highlight w:val="yellow"/>
+        </w:rPr>
+      </w:pPr>
+      <w:r>
+        <w:rPr>
+          <w:sz w:val="28"/>
+          <w:szCs w:val="28"/>
+          <w:highlight w:val="yellow"/>
+        </w:rPr>
+        <w:lastRenderedPageBreak/>
+        <w:t xml:space="preserve">product model </w:t>
+      </w:r>
+      <w:r>
+        <w:rPr>
+          <w:sz w:val="28"/>
+          <w:szCs w:val="28"/>
+          <w:highlight w:val="yellow"/>
+        </w:rPr>
+        <w:tab/>
+      </w:r>
+      <w:r>
+        <w:rPr>
+          <w:sz w:val="28"/>
+          <w:szCs w:val="28"/>
+          <w:highlight w:val="yellow"/>
+        </w:rPr>
+        <w:tab/>
+        <w:t xml:space="preserve">product entity </w:t>
+      </w:r>
+      <w:r>
+        <w:rPr>
+          <w:sz w:val="28"/>
+          <w:szCs w:val="28"/>
+          <w:highlight w:val="yellow"/>
+        </w:rPr>
+        <w:tab/>
+      </w:r>
+      <w:r>
+        <w:rPr>
+          <w:sz w:val="28"/>
+          <w:szCs w:val="28"/>
+          <w:highlight w:val="yellow"/>
+        </w:rPr>
+        <w:tab/>
+      </w:r>
+      <w:r>
+        <w:rPr>
+          <w:sz w:val="28"/>
+          <w:szCs w:val="28"/>
+          <w:highlight w:val="yellow"/>
+        </w:rPr>
+        <w:tab/>
+        <w:t xml:space="preserve">product table </w:t>
+      </w:r>
+    </w:p>
+    <w:p>
+      <w:pPr>
+        <w:rPr>
+          <w:sz w:val="28"/>
+          <w:szCs w:val="28"/>
+        </w:rPr>
+      </w:pPr>
+      <w:r>
+        <w:rPr>
+          <w:sz w:val="28"/>
+          <w:szCs w:val="28"/>
+          <w:highlight w:val="yellow"/>
+        </w:rPr>
+        <w:t>a</w:t>
+      </w:r>
+      <w:r>
+        <w:rPr>
+          <w:sz w:val="28"/>
+          <w:szCs w:val="28"/>
+          <w:highlight w:val="yellow"/>
+        </w:rPr>
+        <w:t>ngular model class</w:t>
+      </w:r>
+      <w:r>
+        <w:rPr>
+          <w:sz w:val="28"/>
+          <w:szCs w:val="28"/>
+        </w:rPr>
+        <w:t xml:space="preserve">  </w:t>
+      </w:r>
+      <w:r>
+        <w:rPr>
+          <w:sz w:val="28"/>
+          <w:szCs w:val="28"/>
+        </w:rPr>
+        <w:sym w:font="Wingdings" w:char="F0DF"/>
+      </w:r>
+      <w:r>
+        <w:rPr>
+          <w:sz w:val="28"/>
+          <w:szCs w:val="28"/>
+        </w:rPr>
+        <w:t>-</w:t>
+      </w:r>
+      <w:r>
+        <w:rPr>
+          <w:sz w:val="28"/>
+          <w:szCs w:val="28"/>
+        </w:rPr>
+        <w:sym w:font="Wingdings" w:char="F0E0"/>
+      </w:r>
+      <w:r>
+        <w:rPr>
+          <w:sz w:val="28"/>
+          <w:szCs w:val="28"/>
+        </w:rPr>
+        <w:t xml:space="preserve"> </w:t>
+      </w:r>
+      <w:r>
+        <w:rPr>
+          <w:sz w:val="28"/>
+          <w:szCs w:val="28"/>
+          <w:highlight w:val="yellow"/>
+        </w:rPr>
+        <w:t>Java bean or entity class</w:t>
+      </w:r>
+      <w:r>
+        <w:rPr>
+          <w:sz w:val="28"/>
+          <w:szCs w:val="28"/>
+        </w:rPr>
+        <w:t xml:space="preserve"> </w:t>
+      </w:r>
+      <w:r>
+        <w:rPr>
+          <w:sz w:val="28"/>
+          <w:szCs w:val="28"/>
+        </w:rPr>
+        <w:sym w:font="Wingdings" w:char="F0DF"/>
+      </w:r>
+      <w:r>
+        <w:rPr>
+          <w:sz w:val="28"/>
+          <w:szCs w:val="28"/>
+        </w:rPr>
+        <w:sym w:font="Wingdings" w:char="F0E0"/>
+      </w:r>
+      <w:r>
+        <w:rPr>
+          <w:sz w:val="28"/>
+          <w:szCs w:val="28"/>
+        </w:rPr>
+        <w:t xml:space="preserve"> </w:t>
+      </w:r>
+      <w:r>
+        <w:rPr>
+          <w:sz w:val="28"/>
+          <w:szCs w:val="28"/>
+          <w:highlight w:val="yellow"/>
+        </w:rPr>
+        <w:t>Table in mysql</w:t>
+      </w:r>
+      <w:r>
+        <w:rPr>
+          <w:sz w:val="28"/>
+          <w:szCs w:val="28"/>
+        </w:rPr>
+        <w:t xml:space="preserve"> </w:t>
+      </w:r>
+    </w:p>
+    <w:p>
+      <w:pPr>
+        <w:rPr>
+          <w:sz w:val="28"/>
+          <w:szCs w:val="28"/>
+        </w:rPr>
+      </w:pPr>
+      <w:r>
+        <w:rPr>
+          <w:sz w:val="28"/>
+          <w:szCs w:val="28"/>
+        </w:rPr>
+        <w:t xml:space="preserve">Variable name and column name must match </w:t>
+      </w:r>
+    </w:p>
+    <w:p>
+      <w:pPr>
+        <w:rPr>
+          <w:sz w:val="28"/>
+          <w:szCs w:val="28"/>
+        </w:rPr>
+      </w:pPr>
+    </w:p>
+    <w:p>
+      <w:pPr>
+        <w:rPr>
+          <w:sz w:val="28"/>
+          <w:szCs w:val="28"/>
+        </w:rPr>
+      </w:pPr>
+    </w:p>
+    <w:p>
+      <w:pPr>
+        <w:rPr>
+          <w:sz w:val="28"/>
+          <w:szCs w:val="28"/>
+        </w:rPr>
+      </w:pPr>
+      <w:proofErr w:type="gramStart"/>
+      <w:r>
+        <w:rPr>
+          <w:sz w:val="28"/>
+          <w:szCs w:val="28"/>
+        </w:rPr>
+        <w:t>Cors :</w:t>
+      </w:r>
+      <w:proofErr w:type="gramEnd"/>
+      <w:r>
+        <w:rPr>
+          <w:sz w:val="28"/>
+          <w:szCs w:val="28"/>
+        </w:rPr>
+        <w:t xml:space="preserve"> Cross Origin Resource Sharing </w:t>
       </w:r>
     </w:p>
     <w:p>
@@ -2326,6 +2714,99 @@
         <w:tab/>
         <w:t xml:space="preserve">Backend technologies we need to allow to access resources. </w:t>
       </w:r>
+    </w:p>
+    <w:p>
+      <w:pPr>
+        <w:rPr>
+          <w:sz w:val="28"/>
+          <w:szCs w:val="28"/>
+        </w:rPr>
+      </w:pPr>
+    </w:p>
+    <w:p>
+      <w:pPr>
+        <w:rPr>
+          <w:sz w:val="28"/>
+          <w:szCs w:val="28"/>
+        </w:rPr>
+      </w:pPr>
+    </w:p>
+    <w:p>
+      <w:pPr>
+        <w:rPr>
+          <w:sz w:val="28"/>
+          <w:szCs w:val="28"/>
+        </w:rPr>
+      </w:pPr>
+      <w:r>
+        <w:rPr>
+          <w:sz w:val="28"/>
+          <w:szCs w:val="28"/>
+        </w:rPr>
+        <w:t xml:space="preserve">WSDL </w:t>
+      </w:r>
+      <w:r>
+        <w:rPr>
+          <w:sz w:val="28"/>
+          <w:szCs w:val="28"/>
+        </w:rPr>
+        <w:tab/>
+        <w:t xml:space="preserve">: Web Service description language </w:t>
+      </w:r>
+      <w:r>
+        <w:rPr>
+          <w:sz w:val="28"/>
+          <w:szCs w:val="28"/>
+        </w:rPr>
+        <w:tab/>
+        <w:t xml:space="preserve">SOAP web service </w:t>
+      </w:r>
+    </w:p>
+    <w:p>
+      <w:pPr>
+        <w:rPr>
+          <w:sz w:val="28"/>
+          <w:szCs w:val="28"/>
+        </w:rPr>
+      </w:pPr>
+      <w:r>
+        <w:rPr>
+          <w:sz w:val="28"/>
+          <w:szCs w:val="28"/>
+        </w:rPr>
+        <w:t xml:space="preserve">WADL </w:t>
+      </w:r>
+      <w:r>
+        <w:rPr>
+          <w:sz w:val="28"/>
+          <w:szCs w:val="28"/>
+        </w:rPr>
+        <w:tab/>
+        <w:t xml:space="preserve">Web Application description language </w:t>
+      </w:r>
+      <w:r>
+        <w:rPr>
+          <w:sz w:val="28"/>
+          <w:szCs w:val="28"/>
+        </w:rPr>
+        <w:t xml:space="preserve">rest web service </w:t>
+      </w:r>
+    </w:p>
+    <w:p>
+      <w:pPr>
+        <w:rPr>
+          <w:sz w:val="28"/>
+          <w:szCs w:val="28"/>
+        </w:rPr>
+      </w:pPr>
+    </w:p>
+    <w:p>
+      <w:pPr>
+        <w:rPr>
+          <w:sz w:val="28"/>
+          <w:szCs w:val="28"/>
+        </w:rPr>
+      </w:pPr>
     </w:p>
     <w:sectPr>
       <w:pgSz w:w="11906" w:h="16838"/>
